--- a/Playing_card_24_Tutorial.docx
+++ b/Playing_card_24_Tutorial.docx
@@ -1,226 +1,91 @@
 
 <file path=word/document.xml><?xml version="1.0" encoding="utf-8"?>
-<w:document xmlns:wpc="http://schemas.microsoft.com/office/word/2010/wordprocessingCanvas" xmlns:cx="http://schemas.microsoft.com/office/drawing/2014/chartex" xmlns:cx1="http://schemas.microsoft.com/office/drawing/2015/9/8/chartex" xmlns:cx2="http://schemas.microsoft.com/office/drawing/2015/10/21/chartex" xmlns:cx3="http://schemas.microsoft.com/office/drawing/2016/5/9/chartex" xmlns:cx4="http://schemas.microsoft.com/office/drawing/2016/5/10/chartex" xmlns:cx5="http://schemas.microsoft.com/office/drawing/2016/5/11/chartex" xmlns:cx6="http://schemas.microsoft.com/office/drawing/2016/5/12/chartex" xmlns:cx7="http://schemas.microsoft.com/office/drawing/2016/5/13/chartex" xmlns:cx8="http://schemas.microsoft.com/office/drawing/2016/5/14/chartex" xmlns:mc="http://schemas.openxmlformats.org/markup-compatibility/2006" xmlns:aink="http://schemas.microsoft.com/office/drawing/2016/ink" xmlns:am3d="http://schemas.microsoft.com/office/drawing/2017/model3d" xmlns:o="urn:schemas-microsoft-com:office:office" xmlns:r="http://schemas.openxmlformats.org/officeDocument/2006/relationships" xmlns:m="http://schemas.openxmlformats.org/officeDocument/2006/math" xmlns:v="urn:schemas-microsoft-com:vml" xmlns:wp14="http://schemas.microsoft.com/office/word/2010/wordprocessingDrawing" xmlns:wp="http://schemas.openxmlformats.org/drawingml/2006/wordprocessingDrawing" xmlns:w10="urn:schemas-microsoft-com:office:word" xmlns:w="http://schemas.openxmlformats.org/wordprocessingml/2006/main" xmlns:w14="http://schemas.microsoft.com/office/word/2010/wordml" xmlns:w15="http://schemas.microsoft.com/office/word/2012/wordml" xmlns:w16cex="http://schemas.microsoft.com/office/word/2018/wordml/cex" xmlns:w16cid="http://schemas.microsoft.com/office/word/2016/wordml/cid" xmlns:w16="http://schemas.microsoft.com/office/word/2018/wordml" xmlns:w16sdtdh="http://schemas.microsoft.com/office/word/2020/wordml/sdtdatahash" xmlns:w16se="http://schemas.microsoft.com/office/word/2015/wordml/symex" xmlns:wpg="http://schemas.microsoft.com/office/word/2010/wordprocessingGroup" xmlns:wpi="http://schemas.microsoft.com/office/word/2010/wordprocessingInk" xmlns:wne="http://schemas.microsoft.com/office/word/2006/wordml" xmlns:wps="http://schemas.microsoft.com/office/word/2010/wordprocessingShape" mc:Ignorable="w14 w15 w16se w16cid w16 w16cex w16sdtdh wp14">
+<w:document xmlns:wpc="http://schemas.microsoft.com/office/word/2010/wordprocessingCanvas" xmlns:cx="http://schemas.microsoft.com/office/drawing/2014/chartex" xmlns:cx1="http://schemas.microsoft.com/office/drawing/2015/9/8/chartex" xmlns:cx2="http://schemas.microsoft.com/office/drawing/2015/10/21/chartex" xmlns:cx3="http://schemas.microsoft.com/office/drawing/2016/5/9/chartex" xmlns:cx4="http://schemas.microsoft.com/office/drawing/2016/5/10/chartex" xmlns:cx5="http://schemas.microsoft.com/office/drawing/2016/5/11/chartex" xmlns:cx6="http://schemas.microsoft.com/office/drawing/2016/5/12/chartex" xmlns:cx7="http://schemas.microsoft.com/office/drawing/2016/5/13/chartex" xmlns:cx8="http://schemas.microsoft.com/office/drawing/2016/5/14/chartex" xmlns:mc="http://schemas.openxmlformats.org/markup-compatibility/2006" xmlns:aink="http://schemas.microsoft.com/office/drawing/2016/ink" xmlns:am3d="http://schemas.microsoft.com/office/drawing/2017/model3d" xmlns:o="urn:schemas-microsoft-com:office:office" xmlns:r="http://schemas.openxmlformats.org/officeDocument/2006/relationships" xmlns:m="http://schemas.openxmlformats.org/officeDocument/2006/math" xmlns:v="urn:schemas-microsoft-com:vml" xmlns:wp14="http://schemas.microsoft.com/office/word/2010/wordprocessingDrawing" xmlns:wp="http://schemas.openxmlformats.org/drawingml/2006/wordprocessingDrawing" xmlns:w10="urn:schemas-microsoft-com:office:word" xmlns:w="http://schemas.openxmlformats.org/wordprocessingml/2006/main" xmlns:w14="http://schemas.microsoft.com/office/word/2010/wordml" xmlns:w15="http://schemas.microsoft.com/office/word/2012/wordml" xmlns:w16cex="http://schemas.microsoft.com/office/word/2018/wordml/cex" xmlns:w16cid="http://schemas.microsoft.com/office/word/2016/wordml/cid" xmlns:w16="http://schemas.microsoft.com/office/word/2018/wordml" xmlns:w16se="http://schemas.microsoft.com/office/word/2015/wordml/symex" xmlns:wpg="http://schemas.microsoft.com/office/word/2010/wordprocessingGroup" xmlns:wpi="http://schemas.microsoft.com/office/word/2010/wordprocessingInk" xmlns:wne="http://schemas.microsoft.com/office/word/2006/wordml" xmlns:wps="http://schemas.microsoft.com/office/word/2010/wordprocessingShape" mc:Ignorable="w14 w15 w16se w16cid w16 w16cex wp14">
   <w:body>
     <w:p>
-      <w:pPr>
-        <w:spacing w:line="480" w:lineRule="auto"/>
-        <w:rPr>
-          <w:rFonts w:ascii="Times New Roman" w:hAnsi="Times New Roman" w:cs="Times New Roman"/>
-        </w:rPr>
-      </w:pPr>
-      <w:r>
-        <w:rPr>
-          <w:rFonts w:ascii="Times New Roman" w:hAnsi="Times New Roman" w:cs="Times New Roman"/>
-        </w:rPr>
-        <w:t xml:space="preserve">Shane Gordon, Adarsh Uday, </w:t>
+      <w:r>
+        <w:t xml:space="preserve">Playing card 24 Tutorial </w:t>
       </w:r>
     </w:p>
+    <w:p/>
     <w:p>
-      <w:pPr>
-        <w:spacing w:line="480" w:lineRule="auto"/>
-        <w:rPr>
-          <w:rFonts w:ascii="Times New Roman" w:hAnsi="Times New Roman" w:cs="Times New Roman"/>
-        </w:rPr>
-      </w:pPr>
-      <w:r>
-        <w:rPr>
-          <w:rFonts w:ascii="Times New Roman" w:hAnsi="Times New Roman" w:cs="Times New Roman"/>
-        </w:rPr>
-        <w:t xml:space="preserve">Muhammad Asif, Rohan </w:t>
-      </w:r>
-      <w:proofErr w:type="spellStart"/>
-      <w:r>
-        <w:rPr>
-          <w:rFonts w:ascii="Times New Roman" w:hAnsi="Times New Roman" w:cs="Times New Roman"/>
-        </w:rPr>
-        <w:t>L</w:t>
-      </w:r>
-      <w:r>
-        <w:rPr>
-          <w:rFonts w:ascii="Times New Roman" w:hAnsi="Times New Roman" w:cs="Times New Roman"/>
-        </w:rPr>
-        <w:t>allbachan</w:t>
-      </w:r>
-      <w:proofErr w:type="spellEnd"/>
-    </w:p>
-    <w:p>
-      <w:pPr>
-        <w:spacing w:line="480" w:lineRule="auto"/>
-        <w:rPr>
-          <w:rFonts w:ascii="Times New Roman" w:hAnsi="Times New Roman" w:cs="Times New Roman"/>
-        </w:rPr>
-      </w:pPr>
-      <w:r>
-        <w:rPr>
-          <w:rFonts w:ascii="Times New Roman" w:hAnsi="Times New Roman" w:cs="Times New Roman"/>
-        </w:rPr>
-        <w:t>BCS 345</w:t>
-      </w:r>
-    </w:p>
-    <w:p>
-      <w:pPr>
-        <w:spacing w:line="480" w:lineRule="auto"/>
-        <w:rPr>
-          <w:rFonts w:ascii="Times New Roman" w:hAnsi="Times New Roman" w:cs="Times New Roman"/>
-        </w:rPr>
-      </w:pPr>
-      <w:r>
-        <w:rPr>
-          <w:rFonts w:ascii="Times New Roman" w:hAnsi="Times New Roman" w:cs="Times New Roman"/>
-        </w:rPr>
-        <w:t>Java Programming</w:t>
-      </w:r>
-    </w:p>
-    <w:p>
-      <w:pPr>
-        <w:spacing w:line="480" w:lineRule="auto"/>
-        <w:rPr>
-          <w:rFonts w:ascii="Times New Roman" w:hAnsi="Times New Roman" w:cs="Times New Roman"/>
-        </w:rPr>
-      </w:pPr>
-      <w:r>
-        <w:rPr>
-          <w:rFonts w:ascii="Times New Roman" w:hAnsi="Times New Roman" w:cs="Times New Roman"/>
-        </w:rPr>
-        <w:t>5/11/21</w:t>
-      </w:r>
-    </w:p>
-    <w:p>
-      <w:pPr>
-        <w:spacing w:line="480" w:lineRule="auto"/>
-        <w:jc w:val="center"/>
-        <w:rPr>
-          <w:rFonts w:ascii="Times New Roman" w:hAnsi="Times New Roman" w:cs="Times New Roman"/>
-        </w:rPr>
-      </w:pPr>
-      <w:r>
-        <w:rPr>
-          <w:rFonts w:ascii="Times New Roman" w:hAnsi="Times New Roman" w:cs="Times New Roman"/>
-        </w:rPr>
-        <w:t>Playing 24 Tutorial</w:t>
-      </w:r>
-    </w:p>
-    <w:p>
-      <w:pPr>
-        <w:spacing w:line="480" w:lineRule="auto"/>
-        <w:ind w:firstLine="720"/>
-        <w:rPr>
-          <w:rFonts w:ascii="Times New Roman" w:hAnsi="Times New Roman" w:cs="Times New Roman"/>
-        </w:rPr>
-      </w:pPr>
-      <w:r>
-        <w:rPr>
-          <w:rFonts w:ascii="Times New Roman" w:hAnsi="Times New Roman" w:cs="Times New Roman"/>
-        </w:rPr>
-        <w:t>Steps to play 24!</w:t>
-      </w:r>
-    </w:p>
-    <w:p>
-      <w:pPr>
-        <w:pStyle w:val="ListParagraph"/>
-        <w:numPr>
-          <w:ilvl w:val="0"/>
-          <w:numId w:val="1"/>
-        </w:numPr>
-        <w:spacing w:line="480" w:lineRule="auto"/>
-        <w:rPr>
-          <w:rFonts w:ascii="Times New Roman" w:hAnsi="Times New Roman" w:cs="Times New Roman"/>
-        </w:rPr>
-      </w:pPr>
-      <w:r>
-        <w:rPr>
-          <w:rFonts w:ascii="Times New Roman" w:hAnsi="Times New Roman" w:cs="Times New Roman"/>
-        </w:rPr>
-        <w:t>Run our program</w:t>
-      </w:r>
-      <w:r>
-        <w:rPr>
-          <w:rFonts w:ascii="Times New Roman" w:hAnsi="Times New Roman" w:cs="Times New Roman"/>
-        </w:rPr>
-        <w:t>.</w:t>
-      </w:r>
-    </w:p>
-    <w:p>
-      <w:pPr>
-        <w:pStyle w:val="ListParagraph"/>
-        <w:numPr>
-          <w:ilvl w:val="0"/>
-          <w:numId w:val="1"/>
-        </w:numPr>
-        <w:spacing w:line="480" w:lineRule="auto"/>
-        <w:rPr>
-          <w:rFonts w:ascii="Times New Roman" w:hAnsi="Times New Roman" w:cs="Times New Roman"/>
-        </w:rPr>
-      </w:pPr>
-      <w:r>
-        <w:rPr>
-          <w:rFonts w:ascii="Times New Roman" w:hAnsi="Times New Roman" w:cs="Times New Roman"/>
-        </w:rPr>
-        <w:t xml:space="preserve">Then you will </w:t>
-      </w:r>
-      <w:r>
-        <w:rPr>
-          <w:rFonts w:ascii="Times New Roman" w:hAnsi="Times New Roman" w:cs="Times New Roman"/>
-        </w:rPr>
-        <w:t>press the refresh button to draw 4 new cards.</w:t>
-      </w:r>
-    </w:p>
-    <w:p>
-      <w:pPr>
-        <w:pStyle w:val="ListParagraph"/>
-        <w:numPr>
-          <w:ilvl w:val="0"/>
-          <w:numId w:val="1"/>
-        </w:numPr>
-        <w:spacing w:line="480" w:lineRule="auto"/>
-        <w:rPr>
-          <w:rFonts w:ascii="Times New Roman" w:hAnsi="Times New Roman" w:cs="Times New Roman"/>
-        </w:rPr>
-      </w:pPr>
-      <w:r>
-        <w:rPr>
-          <w:rFonts w:ascii="Times New Roman" w:hAnsi="Times New Roman" w:cs="Times New Roman"/>
-        </w:rPr>
-        <w:t>Then enter in the solution with the values you must get 24 as the solution.</w:t>
-      </w:r>
-    </w:p>
-    <w:p>
-      <w:pPr>
-        <w:pStyle w:val="ListParagraph"/>
-        <w:numPr>
-          <w:ilvl w:val="0"/>
-          <w:numId w:val="1"/>
-        </w:numPr>
-        <w:spacing w:line="480" w:lineRule="auto"/>
-        <w:rPr>
-          <w:rFonts w:ascii="Times New Roman" w:hAnsi="Times New Roman" w:cs="Times New Roman"/>
-        </w:rPr>
-      </w:pPr>
-      <w:r>
-        <w:rPr>
-          <w:rFonts w:ascii="Times New Roman" w:hAnsi="Times New Roman" w:cs="Times New Roman"/>
-        </w:rPr>
-        <w:t>Then verify by clicking the verify button.</w:t>
-      </w:r>
-    </w:p>
-    <w:p>
-      <w:pPr>
-        <w:pStyle w:val="ListParagraph"/>
-        <w:numPr>
-          <w:ilvl w:val="0"/>
-          <w:numId w:val="1"/>
-        </w:numPr>
-        <w:spacing w:line="480" w:lineRule="auto"/>
-        <w:rPr>
-          <w:rFonts w:ascii="Times New Roman" w:hAnsi="Times New Roman" w:cs="Times New Roman"/>
-        </w:rPr>
-      </w:pPr>
-      <w:r>
-        <w:rPr>
-          <w:rFonts w:ascii="Times New Roman" w:hAnsi="Times New Roman" w:cs="Times New Roman"/>
-        </w:rPr>
-        <w:t>Repeat the process by clicking the refresh button.</w:t>
+      <w:r>
+        <w:t xml:space="preserve">When testing </w:t>
+      </w:r>
+      <w:r>
+        <w:t>our GUI,</w:t>
+      </w:r>
+      <w:r>
+        <w:t xml:space="preserve"> </w:t>
+      </w:r>
+      <w:r>
+        <w:t>we</w:t>
+      </w:r>
+      <w:r>
+        <w:t xml:space="preserve"> started by creating a class PlayingCards24 where </w:t>
+      </w:r>
+      <w:r>
+        <w:t xml:space="preserve">we </w:t>
+      </w:r>
+      <w:r>
+        <w:t>generate four cards randomly. These cards are represented by a number either 2-10, ace, jack, queen, or king. F</w:t>
+      </w:r>
+      <w:r>
+        <w:t>rom the f</w:t>
+      </w:r>
+      <w:r>
+        <w:t xml:space="preserve">ollowing generated </w:t>
+      </w:r>
+      <w:r>
+        <w:t>cards,</w:t>
+      </w:r>
+      <w:r>
+        <w:t xml:space="preserve"> we have </w:t>
+      </w:r>
+      <w:r>
+        <w:t xml:space="preserve">them displayed where the cards add up to twenty-four. Also, implementing a refresh button feature where we shuffle the deck of cards to generate another four cards to the GUI display. </w:t>
+      </w:r>
+      <w:r>
+        <w:t>Another feature added where t</w:t>
+      </w:r>
+      <w:r>
+        <w:t xml:space="preserve">he user </w:t>
+      </w:r>
+      <w:r>
+        <w:t>enters</w:t>
+      </w:r>
+      <w:r>
+        <w:t xml:space="preserve"> an expression that utilizes</w:t>
+      </w:r>
+      <w:r>
+        <w:t xml:space="preserve"> these </w:t>
+      </w:r>
+      <w:r>
+        <w:t xml:space="preserve">four </w:t>
+      </w:r>
+      <w:r>
+        <w:t xml:space="preserve">cards </w:t>
+      </w:r>
+      <w:r>
+        <w:t xml:space="preserve">once and only once, checking for </w:t>
+      </w:r>
+      <w:r>
+        <w:t>twenty-four</w:t>
+      </w:r>
+      <w:r>
+        <w:t xml:space="preserve"> </w:t>
+      </w:r>
+      <w:r>
+        <w:t xml:space="preserve">and </w:t>
+      </w:r>
+      <w:r>
+        <w:t>as a result if the expression is correct the output would show th</w:t>
+      </w:r>
+      <w:r>
+        <w:t xml:space="preserve">is expression is </w:t>
+      </w:r>
+      <w:r>
+        <w:t xml:space="preserve">valid. </w:t>
       </w:r>
     </w:p>
     <w:sectPr>
@@ -233,105 +98,8 @@
 </w:document>
 </file>
 
-<file path=word/numbering.xml><?xml version="1.0" encoding="utf-8"?>
-<w:numbering xmlns:wpc="http://schemas.microsoft.com/office/word/2010/wordprocessingCanvas" xmlns:cx="http://schemas.microsoft.com/office/drawing/2014/chartex" xmlns:cx1="http://schemas.microsoft.com/office/drawing/2015/9/8/chartex" xmlns:cx2="http://schemas.microsoft.com/office/drawing/2015/10/21/chartex" xmlns:cx3="http://schemas.microsoft.com/office/drawing/2016/5/9/chartex" xmlns:cx4="http://schemas.microsoft.com/office/drawing/2016/5/10/chartex" xmlns:cx5="http://schemas.microsoft.com/office/drawing/2016/5/11/chartex" xmlns:cx6="http://schemas.microsoft.com/office/drawing/2016/5/12/chartex" xmlns:cx7="http://schemas.microsoft.com/office/drawing/2016/5/13/chartex" xmlns:cx8="http://schemas.microsoft.com/office/drawing/2016/5/14/chartex" xmlns:mc="http://schemas.openxmlformats.org/markup-compatibility/2006" xmlns:aink="http://schemas.microsoft.com/office/drawing/2016/ink" xmlns:am3d="http://schemas.microsoft.com/office/drawing/2017/model3d" xmlns:o="urn:schemas-microsoft-com:office:office" xmlns:r="http://schemas.openxmlformats.org/officeDocument/2006/relationships" xmlns:m="http://schemas.openxmlformats.org/officeDocument/2006/math" xmlns:v="urn:schemas-microsoft-com:vml" xmlns:wp14="http://schemas.microsoft.com/office/word/2010/wordprocessingDrawing" xmlns:wp="http://schemas.openxmlformats.org/drawingml/2006/wordprocessingDrawing" xmlns:w10="urn:schemas-microsoft-com:office:word" xmlns:w="http://schemas.openxmlformats.org/wordprocessingml/2006/main" xmlns:w14="http://schemas.microsoft.com/office/word/2010/wordml" xmlns:w15="http://schemas.microsoft.com/office/word/2012/wordml" xmlns:w16cex="http://schemas.microsoft.com/office/word/2018/wordml/cex" xmlns:w16cid="http://schemas.microsoft.com/office/word/2016/wordml/cid" xmlns:w16="http://schemas.microsoft.com/office/word/2018/wordml" xmlns:w16sdtdh="http://schemas.microsoft.com/office/word/2020/wordml/sdtdatahash" xmlns:w16se="http://schemas.microsoft.com/office/word/2015/wordml/symex" xmlns:wpg="http://schemas.microsoft.com/office/word/2010/wordprocessingGroup" xmlns:wpi="http://schemas.microsoft.com/office/word/2010/wordprocessingInk" xmlns:wne="http://schemas.microsoft.com/office/word/2006/wordml" xmlns:wps="http://schemas.microsoft.com/office/word/2010/wordprocessingShape" mc:Ignorable="w14 w15 w16se w16cid w16 w16cex w16sdtdh wp14">
-  <w:abstractNum w:abstractNumId="0" w15:restartNumberingAfterBreak="0">
-    <w:nsid w:val="47D03944"/>
-    <w:multiLevelType w:val="hybridMultilevel"/>
-    <w:tmpl w:val="3808D1E2"/>
-    <w:lvl w:ilvl="0" w:tplc="CE3A2F70">
-      <w:start w:val="1"/>
-      <w:numFmt w:val="decimal"/>
-      <w:lvlText w:val="%1."/>
-      <w:lvlJc w:val="left"/>
-      <w:pPr>
-        <w:ind w:left="1080" w:hanging="360"/>
-      </w:pPr>
-      <w:rPr>
-        <w:rFonts w:hint="default"/>
-      </w:rPr>
-    </w:lvl>
-    <w:lvl w:ilvl="1" w:tplc="04090019" w:tentative="1">
-      <w:start w:val="1"/>
-      <w:numFmt w:val="lowerLetter"/>
-      <w:lvlText w:val="%2."/>
-      <w:lvlJc w:val="left"/>
-      <w:pPr>
-        <w:ind w:left="1800" w:hanging="360"/>
-      </w:pPr>
-    </w:lvl>
-    <w:lvl w:ilvl="2" w:tplc="0409001B" w:tentative="1">
-      <w:start w:val="1"/>
-      <w:numFmt w:val="lowerRoman"/>
-      <w:lvlText w:val="%3."/>
-      <w:lvlJc w:val="right"/>
-      <w:pPr>
-        <w:ind w:left="2520" w:hanging="180"/>
-      </w:pPr>
-    </w:lvl>
-    <w:lvl w:ilvl="3" w:tplc="0409000F" w:tentative="1">
-      <w:start w:val="1"/>
-      <w:numFmt w:val="decimal"/>
-      <w:lvlText w:val="%4."/>
-      <w:lvlJc w:val="left"/>
-      <w:pPr>
-        <w:ind w:left="3240" w:hanging="360"/>
-      </w:pPr>
-    </w:lvl>
-    <w:lvl w:ilvl="4" w:tplc="04090019" w:tentative="1">
-      <w:start w:val="1"/>
-      <w:numFmt w:val="lowerLetter"/>
-      <w:lvlText w:val="%5."/>
-      <w:lvlJc w:val="left"/>
-      <w:pPr>
-        <w:ind w:left="3960" w:hanging="360"/>
-      </w:pPr>
-    </w:lvl>
-    <w:lvl w:ilvl="5" w:tplc="0409001B" w:tentative="1">
-      <w:start w:val="1"/>
-      <w:numFmt w:val="lowerRoman"/>
-      <w:lvlText w:val="%6."/>
-      <w:lvlJc w:val="right"/>
-      <w:pPr>
-        <w:ind w:left="4680" w:hanging="180"/>
-      </w:pPr>
-    </w:lvl>
-    <w:lvl w:ilvl="6" w:tplc="0409000F" w:tentative="1">
-      <w:start w:val="1"/>
-      <w:numFmt w:val="decimal"/>
-      <w:lvlText w:val="%7."/>
-      <w:lvlJc w:val="left"/>
-      <w:pPr>
-        <w:ind w:left="5400" w:hanging="360"/>
-      </w:pPr>
-    </w:lvl>
-    <w:lvl w:ilvl="7" w:tplc="04090019" w:tentative="1">
-      <w:start w:val="1"/>
-      <w:numFmt w:val="lowerLetter"/>
-      <w:lvlText w:val="%8."/>
-      <w:lvlJc w:val="left"/>
-      <w:pPr>
-        <w:ind w:left="6120" w:hanging="360"/>
-      </w:pPr>
-    </w:lvl>
-    <w:lvl w:ilvl="8" w:tplc="0409001B" w:tentative="1">
-      <w:start w:val="1"/>
-      <w:numFmt w:val="lowerRoman"/>
-      <w:lvlText w:val="%9."/>
-      <w:lvlJc w:val="right"/>
-      <w:pPr>
-        <w:ind w:left="6840" w:hanging="180"/>
-      </w:pPr>
-    </w:lvl>
-  </w:abstractNum>
-  <w:num w:numId="1">
-    <w:abstractNumId w:val="0"/>
-  </w:num>
-</w:numbering>
-</file>
-
 <file path=word/styles.xml><?xml version="1.0" encoding="utf-8"?>
-<w:styles xmlns:mc="http://schemas.openxmlformats.org/markup-compatibility/2006" xmlns:r="http://schemas.openxmlformats.org/officeDocument/2006/relationships" xmlns:w="http://schemas.openxmlformats.org/wordprocessingml/2006/main" xmlns:w14="http://schemas.microsoft.com/office/word/2010/wordml" xmlns:w15="http://schemas.microsoft.com/office/word/2012/wordml" xmlns:w16cex="http://schemas.microsoft.com/office/word/2018/wordml/cex" xmlns:w16cid="http://schemas.microsoft.com/office/word/2016/wordml/cid" xmlns:w16="http://schemas.microsoft.com/office/word/2018/wordml" xmlns:w16sdtdh="http://schemas.microsoft.com/office/word/2020/wordml/sdtdatahash" xmlns:w16se="http://schemas.microsoft.com/office/word/2015/wordml/symex" mc:Ignorable="w14 w15 w16se w16cid w16 w16cex w16sdtdh">
+<w:styles xmlns:mc="http://schemas.openxmlformats.org/markup-compatibility/2006" xmlns:r="http://schemas.openxmlformats.org/officeDocument/2006/relationships" xmlns:w="http://schemas.openxmlformats.org/wordprocessingml/2006/main" xmlns:w14="http://schemas.microsoft.com/office/word/2010/wordml" xmlns:w15="http://schemas.microsoft.com/office/word/2012/wordml" xmlns:w16cex="http://schemas.microsoft.com/office/word/2018/wordml/cex" xmlns:w16cid="http://schemas.microsoft.com/office/word/2016/wordml/cid" xmlns:w16="http://schemas.microsoft.com/office/word/2018/wordml" xmlns:w16se="http://schemas.microsoft.com/office/word/2015/wordml/symex" mc:Ignorable="w14 w15 w16se w16cid w16 w16cex">
   <w:docDefaults>
     <w:rPrDefault>
       <w:rPr>
@@ -752,17 +520,6 @@
     <w:semiHidden/>
     <w:unhideWhenUsed/>
   </w:style>
-  <w:style w:type="paragraph" w:styleId="ListParagraph">
-    <w:name w:val="List Paragraph"/>
-    <w:basedOn w:val="Normal"/>
-    <w:uiPriority w:val="34"/>
-    <w:qFormat/>
-    <w:rsid w:val="00FF0AC5"/>
-    <w:pPr>
-      <w:ind w:left="720"/>
-      <w:contextualSpacing/>
-    </w:pPr>
-  </w:style>
 </w:styles>
 </file>
 
